--- a/Rifat/inline Singleton/After/inline singleton.docx
+++ b/Rifat/inline Singleton/After/inline singleton.docx
@@ -2,23 +2,6 @@
 <file path=word/document.xml><?xml version="1.0" encoding="utf-8"?>
 <w:document xmlns:ve="http://schemas.openxmlformats.org/markup-compatibility/2006" xmlns:o="urn:schemas-microsoft-com:office:office" xmlns:r="http://schemas.openxmlformats.org/officeDocument/2006/relationships" xmlns:m="http://schemas.openxmlformats.org/officeDocument/2006/math" xmlns:v="urn:schemas-microsoft-com:vml" xmlns:wp="http://schemas.openxmlformats.org/drawingml/2006/wordprocessingDrawing" xmlns:w10="urn:schemas-microsoft-com:office:word" xmlns:w="http://schemas.openxmlformats.org/wordprocessingml/2006/main" xmlns:wne="http://schemas.microsoft.com/office/word/2006/wordml">
   <w:body>
-    <w:p>
-      <w:pPr>
-        <w:rPr>
-          <w:rFonts w:ascii="Times New Roman" w:hAnsi="Times New Roman" w:cs="Times New Roman"/>
-          <w:sz w:val="24"/>
-          <w:szCs w:val="24"/>
-        </w:rPr>
-      </w:pPr>
-      <w:r>
-        <w:rPr>
-          <w:rFonts w:ascii="Times New Roman" w:hAnsi="Times New Roman" w:cs="Times New Roman"/>
-          <w:sz w:val="24"/>
-          <w:szCs w:val="24"/>
-        </w:rPr>
-        <w:t>After refactoring:</w:t>
-      </w:r>
-    </w:p>
     <w:p>
       <w:r>
         <w:rPr>
@@ -71,6 +54,2050 @@
         </w:drawing>
       </w:r>
     </w:p>
+    <w:p/>
+    <w:p/>
+    <w:p>
+      <w:pPr>
+        <w:rPr>
+          <w:rFonts w:ascii="Times New Roman" w:hAnsi="Times New Roman" w:cs="Times New Roman"/>
+          <w:sz w:val="24"/>
+          <w:szCs w:val="24"/>
+        </w:rPr>
+      </w:pPr>
+      <w:r>
+        <w:rPr>
+          <w:rFonts w:ascii="Times New Roman" w:hAnsi="Times New Roman" w:cs="Times New Roman"/>
+          <w:sz w:val="24"/>
+          <w:szCs w:val="24"/>
+        </w:rPr>
+        <w:t>After refactoring:</w:t>
+      </w:r>
+    </w:p>
+    <w:p>
+      <w:pPr>
+        <w:spacing w:after="0" w:line="240" w:lineRule="auto"/>
+        <w:rPr>
+          <w:rFonts w:ascii="Consolas" w:eastAsia="Times New Roman" w:hAnsi="Consolas" w:cs="Consolas"/>
+          <w:sz w:val="24"/>
+          <w:szCs w:val="24"/>
+        </w:rPr>
+      </w:pPr>
+      <w:r>
+        <w:rPr>
+          <w:rFonts w:ascii="Courier New" w:eastAsia="Times New Roman" w:hAnsi="Courier New" w:cs="Courier New"/>
+          <w:sz w:val="20"/>
+        </w:rPr>
+        <w:t xml:space="preserve">Java program implementing Singleton class </w:t>
+      </w:r>
+    </w:p>
+    <w:p>
+      <w:pPr>
+        <w:spacing w:after="0" w:line="240" w:lineRule="auto"/>
+        <w:rPr>
+          <w:rFonts w:ascii="Consolas" w:eastAsia="Times New Roman" w:hAnsi="Consolas" w:cs="Consolas"/>
+          <w:sz w:val="24"/>
+          <w:szCs w:val="24"/>
+        </w:rPr>
+      </w:pPr>
+      <w:r>
+        <w:rPr>
+          <w:rFonts w:ascii="Courier New" w:eastAsia="Times New Roman" w:hAnsi="Courier New" w:cs="Courier New"/>
+          <w:sz w:val="20"/>
+        </w:rPr>
+        <w:t xml:space="preserve">// with method name as that of class </w:t>
+      </w:r>
+    </w:p>
+    <w:p>
+      <w:pPr>
+        <w:spacing w:after="0" w:line="240" w:lineRule="auto"/>
+        <w:rPr>
+          <w:rFonts w:ascii="Consolas" w:eastAsia="Times New Roman" w:hAnsi="Consolas" w:cs="Consolas"/>
+          <w:sz w:val="24"/>
+          <w:szCs w:val="24"/>
+        </w:rPr>
+      </w:pPr>
+      <w:proofErr w:type="gramStart"/>
+      <w:r>
+        <w:rPr>
+          <w:rFonts w:ascii="Courier New" w:eastAsia="Times New Roman" w:hAnsi="Courier New" w:cs="Courier New"/>
+          <w:sz w:val="20"/>
+        </w:rPr>
+        <w:t>class</w:t>
+      </w:r>
+      <w:proofErr w:type="gramEnd"/>
+      <w:r>
+        <w:rPr>
+          <w:rFonts w:ascii="Consolas" w:eastAsia="Times New Roman" w:hAnsi="Consolas" w:cs="Consolas"/>
+          <w:sz w:val="24"/>
+          <w:szCs w:val="24"/>
+        </w:rPr>
+        <w:t xml:space="preserve"> </w:t>
+      </w:r>
+      <w:r>
+        <w:rPr>
+          <w:rFonts w:ascii="Courier New" w:eastAsia="Times New Roman" w:hAnsi="Courier New" w:cs="Courier New"/>
+          <w:sz w:val="20"/>
+        </w:rPr>
+        <w:t xml:space="preserve">Singleton </w:t>
+      </w:r>
+    </w:p>
+    <w:p>
+      <w:pPr>
+        <w:spacing w:after="0" w:line="240" w:lineRule="auto"/>
+        <w:rPr>
+          <w:rFonts w:ascii="Consolas" w:eastAsia="Times New Roman" w:hAnsi="Consolas" w:cs="Consolas"/>
+          <w:sz w:val="24"/>
+          <w:szCs w:val="24"/>
+        </w:rPr>
+      </w:pPr>
+      <w:r>
+        <w:rPr>
+          <w:rFonts w:ascii="Courier New" w:eastAsia="Times New Roman" w:hAnsi="Courier New" w:cs="Courier New"/>
+          <w:sz w:val="20"/>
+        </w:rPr>
+        <w:t xml:space="preserve">{ </w:t>
+      </w:r>
+    </w:p>
+    <w:p>
+      <w:pPr>
+        <w:spacing w:after="0" w:line="240" w:lineRule="auto"/>
+        <w:rPr>
+          <w:rFonts w:ascii="Consolas" w:eastAsia="Times New Roman" w:hAnsi="Consolas" w:cs="Consolas"/>
+          <w:sz w:val="24"/>
+          <w:szCs w:val="24"/>
+        </w:rPr>
+      </w:pPr>
+      <w:r>
+        <w:rPr>
+          <w:rFonts w:ascii="Courier New" w:eastAsia="Times New Roman" w:hAnsi="Courier New" w:cs="Courier New"/>
+          <w:sz w:val="20"/>
+        </w:rPr>
+        <w:t xml:space="preserve">    // static variable </w:t>
+      </w:r>
+      <w:proofErr w:type="spellStart"/>
+      <w:r>
+        <w:rPr>
+          <w:rFonts w:ascii="Courier New" w:eastAsia="Times New Roman" w:hAnsi="Courier New" w:cs="Courier New"/>
+          <w:sz w:val="20"/>
+        </w:rPr>
+        <w:t>single_instance</w:t>
+      </w:r>
+      <w:proofErr w:type="spellEnd"/>
+      <w:r>
+        <w:rPr>
+          <w:rFonts w:ascii="Courier New" w:eastAsia="Times New Roman" w:hAnsi="Courier New" w:cs="Courier New"/>
+          <w:sz w:val="20"/>
+        </w:rPr>
+        <w:t xml:space="preserve"> of type Singleton </w:t>
+      </w:r>
+    </w:p>
+    <w:p>
+      <w:pPr>
+        <w:spacing w:after="0" w:line="240" w:lineRule="auto"/>
+        <w:rPr>
+          <w:rFonts w:ascii="Consolas" w:eastAsia="Times New Roman" w:hAnsi="Consolas" w:cs="Consolas"/>
+          <w:sz w:val="24"/>
+          <w:szCs w:val="24"/>
+        </w:rPr>
+      </w:pPr>
+      <w:r>
+        <w:rPr>
+          <w:rFonts w:ascii="Courier New" w:eastAsia="Times New Roman" w:hAnsi="Courier New" w:cs="Courier New"/>
+          <w:sz w:val="20"/>
+        </w:rPr>
+        <w:t>    </w:t>
+      </w:r>
+      <w:proofErr w:type="gramStart"/>
+      <w:r>
+        <w:rPr>
+          <w:rFonts w:ascii="Courier New" w:eastAsia="Times New Roman" w:hAnsi="Courier New" w:cs="Courier New"/>
+          <w:sz w:val="20"/>
+        </w:rPr>
+        <w:t>private</w:t>
+      </w:r>
+      <w:proofErr w:type="gramEnd"/>
+      <w:r>
+        <w:rPr>
+          <w:rFonts w:ascii="Consolas" w:eastAsia="Times New Roman" w:hAnsi="Consolas" w:cs="Consolas"/>
+          <w:sz w:val="24"/>
+          <w:szCs w:val="24"/>
+        </w:rPr>
+        <w:t xml:space="preserve"> </w:t>
+      </w:r>
+      <w:r>
+        <w:rPr>
+          <w:rFonts w:ascii="Courier New" w:eastAsia="Times New Roman" w:hAnsi="Courier New" w:cs="Courier New"/>
+          <w:sz w:val="20"/>
+        </w:rPr>
+        <w:t>static</w:t>
+      </w:r>
+      <w:r>
+        <w:rPr>
+          <w:rFonts w:ascii="Consolas" w:eastAsia="Times New Roman" w:hAnsi="Consolas" w:cs="Consolas"/>
+          <w:sz w:val="24"/>
+          <w:szCs w:val="24"/>
+        </w:rPr>
+        <w:t xml:space="preserve"> </w:t>
+      </w:r>
+      <w:r>
+        <w:rPr>
+          <w:rFonts w:ascii="Courier New" w:eastAsia="Times New Roman" w:hAnsi="Courier New" w:cs="Courier New"/>
+          <w:sz w:val="20"/>
+        </w:rPr>
+        <w:t xml:space="preserve">Singleton </w:t>
+      </w:r>
+      <w:proofErr w:type="spellStart"/>
+      <w:r>
+        <w:rPr>
+          <w:rFonts w:ascii="Courier New" w:eastAsia="Times New Roman" w:hAnsi="Courier New" w:cs="Courier New"/>
+          <w:sz w:val="20"/>
+        </w:rPr>
+        <w:t>single_instance</w:t>
+      </w:r>
+      <w:proofErr w:type="spellEnd"/>
+      <w:r>
+        <w:rPr>
+          <w:rFonts w:ascii="Courier New" w:eastAsia="Times New Roman" w:hAnsi="Courier New" w:cs="Courier New"/>
+          <w:sz w:val="20"/>
+        </w:rPr>
+        <w:t xml:space="preserve">=null; </w:t>
+      </w:r>
+    </w:p>
+    <w:p>
+      <w:pPr>
+        <w:spacing w:after="0" w:line="240" w:lineRule="auto"/>
+        <w:rPr>
+          <w:rFonts w:ascii="Consolas" w:eastAsia="Times New Roman" w:hAnsi="Consolas" w:cs="Consolas"/>
+          <w:sz w:val="24"/>
+          <w:szCs w:val="24"/>
+        </w:rPr>
+      </w:pPr>
+      <w:r>
+        <w:rPr>
+          <w:rFonts w:ascii="Courier New" w:eastAsia="Times New Roman" w:hAnsi="Courier New" w:cs="Courier New"/>
+          <w:sz w:val="20"/>
+        </w:rPr>
+        <w:t> </w:t>
+      </w:r>
+      <w:r>
+        <w:rPr>
+          <w:rFonts w:ascii="Consolas" w:eastAsia="Times New Roman" w:hAnsi="Consolas" w:cs="Consolas"/>
+          <w:sz w:val="24"/>
+          <w:szCs w:val="24"/>
+        </w:rPr>
+        <w:t> </w:t>
+      </w:r>
+    </w:p>
+    <w:p>
+      <w:pPr>
+        <w:spacing w:after="0" w:line="240" w:lineRule="auto"/>
+        <w:rPr>
+          <w:rFonts w:ascii="Consolas" w:eastAsia="Times New Roman" w:hAnsi="Consolas" w:cs="Consolas"/>
+          <w:sz w:val="24"/>
+          <w:szCs w:val="24"/>
+        </w:rPr>
+      </w:pPr>
+      <w:r>
+        <w:rPr>
+          <w:rFonts w:ascii="Courier New" w:eastAsia="Times New Roman" w:hAnsi="Courier New" w:cs="Courier New"/>
+          <w:sz w:val="20"/>
+        </w:rPr>
+        <w:t xml:space="preserve">    // variable of type String </w:t>
+      </w:r>
+    </w:p>
+    <w:p>
+      <w:pPr>
+        <w:spacing w:after="0" w:line="240" w:lineRule="auto"/>
+        <w:rPr>
+          <w:rFonts w:ascii="Consolas" w:eastAsia="Times New Roman" w:hAnsi="Consolas" w:cs="Consolas"/>
+          <w:sz w:val="24"/>
+          <w:szCs w:val="24"/>
+        </w:rPr>
+      </w:pPr>
+      <w:r>
+        <w:rPr>
+          <w:rFonts w:ascii="Courier New" w:eastAsia="Times New Roman" w:hAnsi="Courier New" w:cs="Courier New"/>
+          <w:sz w:val="20"/>
+        </w:rPr>
+        <w:t>    </w:t>
+      </w:r>
+      <w:proofErr w:type="gramStart"/>
+      <w:r>
+        <w:rPr>
+          <w:rFonts w:ascii="Courier New" w:eastAsia="Times New Roman" w:hAnsi="Courier New" w:cs="Courier New"/>
+          <w:sz w:val="20"/>
+        </w:rPr>
+        <w:t>public</w:t>
+      </w:r>
+      <w:proofErr w:type="gramEnd"/>
+      <w:r>
+        <w:rPr>
+          <w:rFonts w:ascii="Consolas" w:eastAsia="Times New Roman" w:hAnsi="Consolas" w:cs="Consolas"/>
+          <w:sz w:val="24"/>
+          <w:szCs w:val="24"/>
+        </w:rPr>
+        <w:t xml:space="preserve"> </w:t>
+      </w:r>
+      <w:r>
+        <w:rPr>
+          <w:rFonts w:ascii="Courier New" w:eastAsia="Times New Roman" w:hAnsi="Courier New" w:cs="Courier New"/>
+          <w:sz w:val="20"/>
+        </w:rPr>
+        <w:t xml:space="preserve">String s; </w:t>
+      </w:r>
+    </w:p>
+    <w:p>
+      <w:pPr>
+        <w:spacing w:after="0" w:line="240" w:lineRule="auto"/>
+        <w:rPr>
+          <w:rFonts w:ascii="Consolas" w:eastAsia="Times New Roman" w:hAnsi="Consolas" w:cs="Consolas"/>
+          <w:sz w:val="24"/>
+          <w:szCs w:val="24"/>
+        </w:rPr>
+      </w:pPr>
+      <w:r>
+        <w:rPr>
+          <w:rFonts w:ascii="Courier New" w:eastAsia="Times New Roman" w:hAnsi="Courier New" w:cs="Courier New"/>
+          <w:sz w:val="20"/>
+        </w:rPr>
+        <w:t> </w:t>
+      </w:r>
+      <w:r>
+        <w:rPr>
+          <w:rFonts w:ascii="Consolas" w:eastAsia="Times New Roman" w:hAnsi="Consolas" w:cs="Consolas"/>
+          <w:sz w:val="24"/>
+          <w:szCs w:val="24"/>
+        </w:rPr>
+        <w:t> </w:t>
+      </w:r>
+    </w:p>
+    <w:p>
+      <w:pPr>
+        <w:spacing w:after="0" w:line="240" w:lineRule="auto"/>
+        <w:rPr>
+          <w:rFonts w:ascii="Consolas" w:eastAsia="Times New Roman" w:hAnsi="Consolas" w:cs="Consolas"/>
+          <w:sz w:val="24"/>
+          <w:szCs w:val="24"/>
+        </w:rPr>
+      </w:pPr>
+      <w:r>
+        <w:rPr>
+          <w:rFonts w:ascii="Courier New" w:eastAsia="Times New Roman" w:hAnsi="Courier New" w:cs="Courier New"/>
+          <w:sz w:val="20"/>
+        </w:rPr>
+        <w:t xml:space="preserve">    // private constructor restricted to this class itself </w:t>
+      </w:r>
+    </w:p>
+    <w:p>
+      <w:pPr>
+        <w:spacing w:after="0" w:line="240" w:lineRule="auto"/>
+        <w:rPr>
+          <w:rFonts w:ascii="Consolas" w:eastAsia="Times New Roman" w:hAnsi="Consolas" w:cs="Consolas"/>
+          <w:sz w:val="24"/>
+          <w:szCs w:val="24"/>
+        </w:rPr>
+      </w:pPr>
+      <w:r>
+        <w:rPr>
+          <w:rFonts w:ascii="Courier New" w:eastAsia="Times New Roman" w:hAnsi="Courier New" w:cs="Courier New"/>
+          <w:sz w:val="20"/>
+        </w:rPr>
+        <w:t>    </w:t>
+      </w:r>
+      <w:proofErr w:type="gramStart"/>
+      <w:r>
+        <w:rPr>
+          <w:rFonts w:ascii="Courier New" w:eastAsia="Times New Roman" w:hAnsi="Courier New" w:cs="Courier New"/>
+          <w:sz w:val="20"/>
+        </w:rPr>
+        <w:t>private</w:t>
+      </w:r>
+      <w:proofErr w:type="gramEnd"/>
+      <w:r>
+        <w:rPr>
+          <w:rFonts w:ascii="Consolas" w:eastAsia="Times New Roman" w:hAnsi="Consolas" w:cs="Consolas"/>
+          <w:sz w:val="24"/>
+          <w:szCs w:val="24"/>
+        </w:rPr>
+        <w:t xml:space="preserve"> </w:t>
+      </w:r>
+      <w:r>
+        <w:rPr>
+          <w:rFonts w:ascii="Courier New" w:eastAsia="Times New Roman" w:hAnsi="Courier New" w:cs="Courier New"/>
+          <w:sz w:val="20"/>
+        </w:rPr>
+        <w:t xml:space="preserve">Singleton() </w:t>
+      </w:r>
+    </w:p>
+    <w:p>
+      <w:pPr>
+        <w:spacing w:after="0" w:line="240" w:lineRule="auto"/>
+        <w:rPr>
+          <w:rFonts w:ascii="Consolas" w:eastAsia="Times New Roman" w:hAnsi="Consolas" w:cs="Consolas"/>
+          <w:sz w:val="24"/>
+          <w:szCs w:val="24"/>
+        </w:rPr>
+      </w:pPr>
+      <w:r>
+        <w:rPr>
+          <w:rFonts w:ascii="Courier New" w:eastAsia="Times New Roman" w:hAnsi="Courier New" w:cs="Courier New"/>
+          <w:sz w:val="20"/>
+        </w:rPr>
+        <w:t xml:space="preserve">    { </w:t>
+      </w:r>
+    </w:p>
+    <w:p>
+      <w:pPr>
+        <w:spacing w:after="0" w:line="240" w:lineRule="auto"/>
+        <w:rPr>
+          <w:rFonts w:ascii="Consolas" w:eastAsia="Times New Roman" w:hAnsi="Consolas" w:cs="Consolas"/>
+          <w:sz w:val="24"/>
+          <w:szCs w:val="24"/>
+        </w:rPr>
+      </w:pPr>
+      <w:r>
+        <w:rPr>
+          <w:rFonts w:ascii="Courier New" w:eastAsia="Times New Roman" w:hAnsi="Courier New" w:cs="Courier New"/>
+          <w:sz w:val="20"/>
+        </w:rPr>
+        <w:t xml:space="preserve">        s = "Hello I am a string part of Singleton class"; </w:t>
+      </w:r>
+    </w:p>
+    <w:p>
+      <w:pPr>
+        <w:spacing w:after="0" w:line="240" w:lineRule="auto"/>
+        <w:rPr>
+          <w:rFonts w:ascii="Consolas" w:eastAsia="Times New Roman" w:hAnsi="Consolas" w:cs="Consolas"/>
+          <w:sz w:val="24"/>
+          <w:szCs w:val="24"/>
+        </w:rPr>
+      </w:pPr>
+      <w:r>
+        <w:rPr>
+          <w:rFonts w:ascii="Courier New" w:eastAsia="Times New Roman" w:hAnsi="Courier New" w:cs="Courier New"/>
+          <w:sz w:val="20"/>
+        </w:rPr>
+        <w:t xml:space="preserve">    } </w:t>
+      </w:r>
+    </w:p>
+    <w:p>
+      <w:pPr>
+        <w:spacing w:after="0" w:line="240" w:lineRule="auto"/>
+        <w:rPr>
+          <w:rFonts w:ascii="Consolas" w:eastAsia="Times New Roman" w:hAnsi="Consolas" w:cs="Consolas"/>
+          <w:sz w:val="24"/>
+          <w:szCs w:val="24"/>
+        </w:rPr>
+      </w:pPr>
+      <w:r>
+        <w:rPr>
+          <w:rFonts w:ascii="Courier New" w:eastAsia="Times New Roman" w:hAnsi="Courier New" w:cs="Courier New"/>
+          <w:sz w:val="20"/>
+        </w:rPr>
+        <w:t> </w:t>
+      </w:r>
+      <w:r>
+        <w:rPr>
+          <w:rFonts w:ascii="Consolas" w:eastAsia="Times New Roman" w:hAnsi="Consolas" w:cs="Consolas"/>
+          <w:sz w:val="24"/>
+          <w:szCs w:val="24"/>
+        </w:rPr>
+        <w:t> </w:t>
+      </w:r>
+    </w:p>
+    <w:p>
+      <w:pPr>
+        <w:spacing w:after="0" w:line="240" w:lineRule="auto"/>
+        <w:rPr>
+          <w:rFonts w:ascii="Consolas" w:eastAsia="Times New Roman" w:hAnsi="Consolas" w:cs="Consolas"/>
+          <w:sz w:val="24"/>
+          <w:szCs w:val="24"/>
+        </w:rPr>
+      </w:pPr>
+      <w:r>
+        <w:rPr>
+          <w:rFonts w:ascii="Courier New" w:eastAsia="Times New Roman" w:hAnsi="Courier New" w:cs="Courier New"/>
+          <w:sz w:val="20"/>
+        </w:rPr>
+        <w:t xml:space="preserve">    // static method to create instance of Singleton class </w:t>
+      </w:r>
+    </w:p>
+    <w:p>
+      <w:pPr>
+        <w:spacing w:after="0" w:line="240" w:lineRule="auto"/>
+        <w:rPr>
+          <w:rFonts w:ascii="Consolas" w:eastAsia="Times New Roman" w:hAnsi="Consolas" w:cs="Consolas"/>
+          <w:sz w:val="24"/>
+          <w:szCs w:val="24"/>
+        </w:rPr>
+      </w:pPr>
+      <w:r>
+        <w:rPr>
+          <w:rFonts w:ascii="Courier New" w:eastAsia="Times New Roman" w:hAnsi="Courier New" w:cs="Courier New"/>
+          <w:sz w:val="20"/>
+        </w:rPr>
+        <w:t>    </w:t>
+      </w:r>
+      <w:proofErr w:type="gramStart"/>
+      <w:r>
+        <w:rPr>
+          <w:rFonts w:ascii="Courier New" w:eastAsia="Times New Roman" w:hAnsi="Courier New" w:cs="Courier New"/>
+          <w:sz w:val="20"/>
+        </w:rPr>
+        <w:t>public</w:t>
+      </w:r>
+      <w:proofErr w:type="gramEnd"/>
+      <w:r>
+        <w:rPr>
+          <w:rFonts w:ascii="Consolas" w:eastAsia="Times New Roman" w:hAnsi="Consolas" w:cs="Consolas"/>
+          <w:sz w:val="24"/>
+          <w:szCs w:val="24"/>
+        </w:rPr>
+        <w:t xml:space="preserve"> </w:t>
+      </w:r>
+      <w:r>
+        <w:rPr>
+          <w:rFonts w:ascii="Courier New" w:eastAsia="Times New Roman" w:hAnsi="Courier New" w:cs="Courier New"/>
+          <w:sz w:val="20"/>
+        </w:rPr>
+        <w:t>static</w:t>
+      </w:r>
+      <w:r>
+        <w:rPr>
+          <w:rFonts w:ascii="Consolas" w:eastAsia="Times New Roman" w:hAnsi="Consolas" w:cs="Consolas"/>
+          <w:sz w:val="24"/>
+          <w:szCs w:val="24"/>
+        </w:rPr>
+        <w:t xml:space="preserve"> </w:t>
+      </w:r>
+      <w:r>
+        <w:rPr>
+          <w:rFonts w:ascii="Courier New" w:eastAsia="Times New Roman" w:hAnsi="Courier New" w:cs="Courier New"/>
+          <w:sz w:val="20"/>
+        </w:rPr>
+        <w:t xml:space="preserve">Singleton </w:t>
+      </w:r>
+      <w:proofErr w:type="spellStart"/>
+      <w:r>
+        <w:rPr>
+          <w:rFonts w:ascii="Courier New" w:eastAsia="Times New Roman" w:hAnsi="Courier New" w:cs="Courier New"/>
+          <w:sz w:val="20"/>
+        </w:rPr>
+        <w:t>Singleton</w:t>
+      </w:r>
+      <w:proofErr w:type="spellEnd"/>
+      <w:r>
+        <w:rPr>
+          <w:rFonts w:ascii="Courier New" w:eastAsia="Times New Roman" w:hAnsi="Courier New" w:cs="Courier New"/>
+          <w:sz w:val="20"/>
+        </w:rPr>
+        <w:t xml:space="preserve">() </w:t>
+      </w:r>
+    </w:p>
+    <w:p>
+      <w:pPr>
+        <w:spacing w:after="0" w:line="240" w:lineRule="auto"/>
+        <w:rPr>
+          <w:rFonts w:ascii="Consolas" w:eastAsia="Times New Roman" w:hAnsi="Consolas" w:cs="Consolas"/>
+          <w:sz w:val="24"/>
+          <w:szCs w:val="24"/>
+        </w:rPr>
+      </w:pPr>
+      <w:r>
+        <w:rPr>
+          <w:rFonts w:ascii="Courier New" w:eastAsia="Times New Roman" w:hAnsi="Courier New" w:cs="Courier New"/>
+          <w:sz w:val="20"/>
+        </w:rPr>
+        <w:t xml:space="preserve">    { </w:t>
+      </w:r>
+    </w:p>
+    <w:p>
+      <w:pPr>
+        <w:spacing w:after="0" w:line="240" w:lineRule="auto"/>
+        <w:rPr>
+          <w:rFonts w:ascii="Consolas" w:eastAsia="Times New Roman" w:hAnsi="Consolas" w:cs="Consolas"/>
+          <w:sz w:val="24"/>
+          <w:szCs w:val="24"/>
+        </w:rPr>
+      </w:pPr>
+      <w:r>
+        <w:rPr>
+          <w:rFonts w:ascii="Courier New" w:eastAsia="Times New Roman" w:hAnsi="Courier New" w:cs="Courier New"/>
+          <w:sz w:val="20"/>
+        </w:rPr>
+        <w:t xml:space="preserve">        // </w:t>
+      </w:r>
+      <w:proofErr w:type="gramStart"/>
+      <w:r>
+        <w:rPr>
+          <w:rFonts w:ascii="Courier New" w:eastAsia="Times New Roman" w:hAnsi="Courier New" w:cs="Courier New"/>
+          <w:sz w:val="20"/>
+        </w:rPr>
+        <w:t>To</w:t>
+      </w:r>
+      <w:proofErr w:type="gramEnd"/>
+      <w:r>
+        <w:rPr>
+          <w:rFonts w:ascii="Courier New" w:eastAsia="Times New Roman" w:hAnsi="Courier New" w:cs="Courier New"/>
+          <w:sz w:val="20"/>
+        </w:rPr>
+        <w:t xml:space="preserve"> ensure only one instance is created </w:t>
+      </w:r>
+    </w:p>
+    <w:p>
+      <w:pPr>
+        <w:spacing w:after="0" w:line="240" w:lineRule="auto"/>
+        <w:rPr>
+          <w:rFonts w:ascii="Consolas" w:eastAsia="Times New Roman" w:hAnsi="Consolas" w:cs="Consolas"/>
+          <w:sz w:val="24"/>
+          <w:szCs w:val="24"/>
+        </w:rPr>
+      </w:pPr>
+      <w:r>
+        <w:rPr>
+          <w:rFonts w:ascii="Courier New" w:eastAsia="Times New Roman" w:hAnsi="Courier New" w:cs="Courier New"/>
+          <w:sz w:val="20"/>
+        </w:rPr>
+        <w:t>        </w:t>
+      </w:r>
+      <w:proofErr w:type="gramStart"/>
+      <w:r>
+        <w:rPr>
+          <w:rFonts w:ascii="Courier New" w:eastAsia="Times New Roman" w:hAnsi="Courier New" w:cs="Courier New"/>
+          <w:sz w:val="20"/>
+        </w:rPr>
+        <w:t>if</w:t>
+      </w:r>
+      <w:proofErr w:type="gramEnd"/>
+      <w:r>
+        <w:rPr>
+          <w:rFonts w:ascii="Consolas" w:eastAsia="Times New Roman" w:hAnsi="Consolas" w:cs="Consolas"/>
+          <w:sz w:val="24"/>
+          <w:szCs w:val="24"/>
+        </w:rPr>
+        <w:t xml:space="preserve"> </w:t>
+      </w:r>
+      <w:r>
+        <w:rPr>
+          <w:rFonts w:ascii="Courier New" w:eastAsia="Times New Roman" w:hAnsi="Courier New" w:cs="Courier New"/>
+          <w:sz w:val="20"/>
+        </w:rPr>
+        <w:t>(</w:t>
+      </w:r>
+      <w:proofErr w:type="spellStart"/>
+      <w:r>
+        <w:rPr>
+          <w:rFonts w:ascii="Courier New" w:eastAsia="Times New Roman" w:hAnsi="Courier New" w:cs="Courier New"/>
+          <w:sz w:val="20"/>
+        </w:rPr>
+        <w:t>single_instance</w:t>
+      </w:r>
+      <w:proofErr w:type="spellEnd"/>
+      <w:r>
+        <w:rPr>
+          <w:rFonts w:ascii="Courier New" w:eastAsia="Times New Roman" w:hAnsi="Courier New" w:cs="Courier New"/>
+          <w:sz w:val="20"/>
+        </w:rPr>
+        <w:t xml:space="preserve"> == null) </w:t>
+      </w:r>
+    </w:p>
+    <w:p>
+      <w:pPr>
+        <w:spacing w:after="0" w:line="240" w:lineRule="auto"/>
+        <w:rPr>
+          <w:rFonts w:ascii="Consolas" w:eastAsia="Times New Roman" w:hAnsi="Consolas" w:cs="Consolas"/>
+          <w:sz w:val="24"/>
+          <w:szCs w:val="24"/>
+        </w:rPr>
+      </w:pPr>
+      <w:r>
+        <w:rPr>
+          <w:rFonts w:ascii="Courier New" w:eastAsia="Times New Roman" w:hAnsi="Courier New" w:cs="Courier New"/>
+          <w:sz w:val="20"/>
+        </w:rPr>
+        <w:t xml:space="preserve">        { </w:t>
+      </w:r>
+    </w:p>
+    <w:p>
+      <w:pPr>
+        <w:spacing w:after="0" w:line="240" w:lineRule="auto"/>
+        <w:rPr>
+          <w:rFonts w:ascii="Consolas" w:eastAsia="Times New Roman" w:hAnsi="Consolas" w:cs="Consolas"/>
+          <w:sz w:val="24"/>
+          <w:szCs w:val="24"/>
+        </w:rPr>
+      </w:pPr>
+      <w:r>
+        <w:rPr>
+          <w:rFonts w:ascii="Courier New" w:eastAsia="Times New Roman" w:hAnsi="Courier New" w:cs="Courier New"/>
+          <w:sz w:val="20"/>
+        </w:rPr>
+        <w:t>            </w:t>
+      </w:r>
+      <w:proofErr w:type="spellStart"/>
+      <w:r>
+        <w:rPr>
+          <w:rFonts w:ascii="Courier New" w:eastAsia="Times New Roman" w:hAnsi="Courier New" w:cs="Courier New"/>
+          <w:sz w:val="20"/>
+        </w:rPr>
+        <w:t>single_instance</w:t>
+      </w:r>
+      <w:proofErr w:type="spellEnd"/>
+      <w:r>
+        <w:rPr>
+          <w:rFonts w:ascii="Courier New" w:eastAsia="Times New Roman" w:hAnsi="Courier New" w:cs="Courier New"/>
+          <w:sz w:val="20"/>
+        </w:rPr>
+        <w:t xml:space="preserve"> = new</w:t>
+      </w:r>
+      <w:r>
+        <w:rPr>
+          <w:rFonts w:ascii="Consolas" w:eastAsia="Times New Roman" w:hAnsi="Consolas" w:cs="Consolas"/>
+          <w:sz w:val="24"/>
+          <w:szCs w:val="24"/>
+        </w:rPr>
+        <w:t xml:space="preserve"> </w:t>
+      </w:r>
+      <w:proofErr w:type="gramStart"/>
+      <w:r>
+        <w:rPr>
+          <w:rFonts w:ascii="Courier New" w:eastAsia="Times New Roman" w:hAnsi="Courier New" w:cs="Courier New"/>
+          <w:sz w:val="20"/>
+        </w:rPr>
+        <w:t>Singleton(</w:t>
+      </w:r>
+      <w:proofErr w:type="gramEnd"/>
+      <w:r>
+        <w:rPr>
+          <w:rFonts w:ascii="Courier New" w:eastAsia="Times New Roman" w:hAnsi="Courier New" w:cs="Courier New"/>
+          <w:sz w:val="20"/>
+        </w:rPr>
+        <w:t xml:space="preserve">); </w:t>
+      </w:r>
+    </w:p>
+    <w:p>
+      <w:pPr>
+        <w:spacing w:after="0" w:line="240" w:lineRule="auto"/>
+        <w:rPr>
+          <w:rFonts w:ascii="Consolas" w:eastAsia="Times New Roman" w:hAnsi="Consolas" w:cs="Consolas"/>
+          <w:sz w:val="24"/>
+          <w:szCs w:val="24"/>
+        </w:rPr>
+      </w:pPr>
+      <w:r>
+        <w:rPr>
+          <w:rFonts w:ascii="Courier New" w:eastAsia="Times New Roman" w:hAnsi="Courier New" w:cs="Courier New"/>
+          <w:sz w:val="20"/>
+        </w:rPr>
+        <w:t xml:space="preserve">        } </w:t>
+      </w:r>
+    </w:p>
+    <w:p>
+      <w:pPr>
+        <w:spacing w:after="0" w:line="240" w:lineRule="auto"/>
+        <w:rPr>
+          <w:rFonts w:ascii="Consolas" w:eastAsia="Times New Roman" w:hAnsi="Consolas" w:cs="Consolas"/>
+          <w:sz w:val="24"/>
+          <w:szCs w:val="24"/>
+        </w:rPr>
+      </w:pPr>
+      <w:r>
+        <w:rPr>
+          <w:rFonts w:ascii="Courier New" w:eastAsia="Times New Roman" w:hAnsi="Courier New" w:cs="Courier New"/>
+          <w:sz w:val="20"/>
+        </w:rPr>
+        <w:t>        </w:t>
+      </w:r>
+      <w:proofErr w:type="gramStart"/>
+      <w:r>
+        <w:rPr>
+          <w:rFonts w:ascii="Courier New" w:eastAsia="Times New Roman" w:hAnsi="Courier New" w:cs="Courier New"/>
+          <w:sz w:val="20"/>
+        </w:rPr>
+        <w:t>return</w:t>
+      </w:r>
+      <w:proofErr w:type="gramEnd"/>
+      <w:r>
+        <w:rPr>
+          <w:rFonts w:ascii="Consolas" w:eastAsia="Times New Roman" w:hAnsi="Consolas" w:cs="Consolas"/>
+          <w:sz w:val="24"/>
+          <w:szCs w:val="24"/>
+        </w:rPr>
+        <w:t xml:space="preserve"> </w:t>
+      </w:r>
+      <w:proofErr w:type="spellStart"/>
+      <w:r>
+        <w:rPr>
+          <w:rFonts w:ascii="Courier New" w:eastAsia="Times New Roman" w:hAnsi="Courier New" w:cs="Courier New"/>
+          <w:sz w:val="20"/>
+        </w:rPr>
+        <w:t>single_instance</w:t>
+      </w:r>
+      <w:proofErr w:type="spellEnd"/>
+      <w:r>
+        <w:rPr>
+          <w:rFonts w:ascii="Courier New" w:eastAsia="Times New Roman" w:hAnsi="Courier New" w:cs="Courier New"/>
+          <w:sz w:val="20"/>
+        </w:rPr>
+        <w:t xml:space="preserve">; </w:t>
+      </w:r>
+    </w:p>
+    <w:p>
+      <w:pPr>
+        <w:spacing w:after="0" w:line="240" w:lineRule="auto"/>
+        <w:rPr>
+          <w:rFonts w:ascii="Consolas" w:eastAsia="Times New Roman" w:hAnsi="Consolas" w:cs="Consolas"/>
+          <w:sz w:val="24"/>
+          <w:szCs w:val="24"/>
+        </w:rPr>
+      </w:pPr>
+      <w:r>
+        <w:rPr>
+          <w:rFonts w:ascii="Courier New" w:eastAsia="Times New Roman" w:hAnsi="Courier New" w:cs="Courier New"/>
+          <w:sz w:val="20"/>
+        </w:rPr>
+        <w:t xml:space="preserve">    } </w:t>
+      </w:r>
+    </w:p>
+    <w:p>
+      <w:pPr>
+        <w:spacing w:after="0" w:line="240" w:lineRule="auto"/>
+        <w:rPr>
+          <w:rFonts w:ascii="Consolas" w:eastAsia="Times New Roman" w:hAnsi="Consolas" w:cs="Consolas"/>
+          <w:sz w:val="24"/>
+          <w:szCs w:val="24"/>
+        </w:rPr>
+      </w:pPr>
+      <w:r>
+        <w:rPr>
+          <w:rFonts w:ascii="Courier New" w:eastAsia="Times New Roman" w:hAnsi="Courier New" w:cs="Courier New"/>
+          <w:sz w:val="20"/>
+        </w:rPr>
+        <w:t xml:space="preserve">} </w:t>
+      </w:r>
+    </w:p>
+    <w:p>
+      <w:pPr>
+        <w:spacing w:after="0" w:line="240" w:lineRule="auto"/>
+        <w:rPr>
+          <w:rFonts w:ascii="Consolas" w:eastAsia="Times New Roman" w:hAnsi="Consolas" w:cs="Consolas"/>
+          <w:sz w:val="24"/>
+          <w:szCs w:val="24"/>
+        </w:rPr>
+      </w:pPr>
+      <w:r>
+        <w:rPr>
+          <w:rFonts w:ascii="Courier New" w:eastAsia="Times New Roman" w:hAnsi="Courier New" w:cs="Courier New"/>
+          <w:sz w:val="20"/>
+        </w:rPr>
+        <w:t> </w:t>
+      </w:r>
+      <w:r>
+        <w:rPr>
+          <w:rFonts w:ascii="Consolas" w:eastAsia="Times New Roman" w:hAnsi="Consolas" w:cs="Consolas"/>
+          <w:sz w:val="24"/>
+          <w:szCs w:val="24"/>
+        </w:rPr>
+        <w:t> </w:t>
+      </w:r>
+    </w:p>
+    <w:p>
+      <w:pPr>
+        <w:spacing w:after="0" w:line="240" w:lineRule="auto"/>
+        <w:rPr>
+          <w:rFonts w:ascii="Consolas" w:eastAsia="Times New Roman" w:hAnsi="Consolas" w:cs="Consolas"/>
+          <w:sz w:val="24"/>
+          <w:szCs w:val="24"/>
+        </w:rPr>
+      </w:pPr>
+      <w:r>
+        <w:rPr>
+          <w:rFonts w:ascii="Courier New" w:eastAsia="Times New Roman" w:hAnsi="Courier New" w:cs="Courier New"/>
+          <w:sz w:val="20"/>
+        </w:rPr>
+        <w:t xml:space="preserve">// Driver Code </w:t>
+      </w:r>
+    </w:p>
+    <w:p>
+      <w:pPr>
+        <w:spacing w:after="0" w:line="240" w:lineRule="auto"/>
+        <w:rPr>
+          <w:rFonts w:ascii="Consolas" w:eastAsia="Times New Roman" w:hAnsi="Consolas" w:cs="Consolas"/>
+          <w:sz w:val="24"/>
+          <w:szCs w:val="24"/>
+        </w:rPr>
+      </w:pPr>
+      <w:proofErr w:type="gramStart"/>
+      <w:r>
+        <w:rPr>
+          <w:rFonts w:ascii="Courier New" w:eastAsia="Times New Roman" w:hAnsi="Courier New" w:cs="Courier New"/>
+          <w:sz w:val="20"/>
+        </w:rPr>
+        <w:t>class</w:t>
+      </w:r>
+      <w:proofErr w:type="gramEnd"/>
+      <w:r>
+        <w:rPr>
+          <w:rFonts w:ascii="Consolas" w:eastAsia="Times New Roman" w:hAnsi="Consolas" w:cs="Consolas"/>
+          <w:sz w:val="24"/>
+          <w:szCs w:val="24"/>
+        </w:rPr>
+        <w:t xml:space="preserve"> </w:t>
+      </w:r>
+      <w:r>
+        <w:rPr>
+          <w:rFonts w:ascii="Courier New" w:eastAsia="Times New Roman" w:hAnsi="Courier New" w:cs="Courier New"/>
+          <w:sz w:val="20"/>
+        </w:rPr>
+        <w:t xml:space="preserve">Main </w:t>
+      </w:r>
+    </w:p>
+    <w:p>
+      <w:pPr>
+        <w:spacing w:after="0" w:line="240" w:lineRule="auto"/>
+        <w:rPr>
+          <w:rFonts w:ascii="Consolas" w:eastAsia="Times New Roman" w:hAnsi="Consolas" w:cs="Consolas"/>
+          <w:sz w:val="24"/>
+          <w:szCs w:val="24"/>
+        </w:rPr>
+      </w:pPr>
+      <w:r>
+        <w:rPr>
+          <w:rFonts w:ascii="Courier New" w:eastAsia="Times New Roman" w:hAnsi="Courier New" w:cs="Courier New"/>
+          <w:sz w:val="20"/>
+        </w:rPr>
+        <w:t xml:space="preserve">{ </w:t>
+      </w:r>
+    </w:p>
+    <w:p>
+      <w:pPr>
+        <w:spacing w:after="0" w:line="240" w:lineRule="auto"/>
+        <w:rPr>
+          <w:rFonts w:ascii="Consolas" w:eastAsia="Times New Roman" w:hAnsi="Consolas" w:cs="Consolas"/>
+          <w:sz w:val="24"/>
+          <w:szCs w:val="24"/>
+        </w:rPr>
+      </w:pPr>
+      <w:r>
+        <w:rPr>
+          <w:rFonts w:ascii="Courier New" w:eastAsia="Times New Roman" w:hAnsi="Courier New" w:cs="Courier New"/>
+          <w:sz w:val="20"/>
+        </w:rPr>
+        <w:t>    </w:t>
+      </w:r>
+      <w:proofErr w:type="gramStart"/>
+      <w:r>
+        <w:rPr>
+          <w:rFonts w:ascii="Courier New" w:eastAsia="Times New Roman" w:hAnsi="Courier New" w:cs="Courier New"/>
+          <w:sz w:val="20"/>
+        </w:rPr>
+        <w:t>public</w:t>
+      </w:r>
+      <w:proofErr w:type="gramEnd"/>
+      <w:r>
+        <w:rPr>
+          <w:rFonts w:ascii="Consolas" w:eastAsia="Times New Roman" w:hAnsi="Consolas" w:cs="Consolas"/>
+          <w:sz w:val="24"/>
+          <w:szCs w:val="24"/>
+        </w:rPr>
+        <w:t xml:space="preserve"> </w:t>
+      </w:r>
+      <w:r>
+        <w:rPr>
+          <w:rFonts w:ascii="Courier New" w:eastAsia="Times New Roman" w:hAnsi="Courier New" w:cs="Courier New"/>
+          <w:sz w:val="20"/>
+        </w:rPr>
+        <w:t>static</w:t>
+      </w:r>
+      <w:r>
+        <w:rPr>
+          <w:rFonts w:ascii="Consolas" w:eastAsia="Times New Roman" w:hAnsi="Consolas" w:cs="Consolas"/>
+          <w:sz w:val="24"/>
+          <w:szCs w:val="24"/>
+        </w:rPr>
+        <w:t xml:space="preserve"> </w:t>
+      </w:r>
+      <w:r>
+        <w:rPr>
+          <w:rFonts w:ascii="Courier New" w:eastAsia="Times New Roman" w:hAnsi="Courier New" w:cs="Courier New"/>
+          <w:sz w:val="20"/>
+        </w:rPr>
+        <w:t>void</w:t>
+      </w:r>
+      <w:r>
+        <w:rPr>
+          <w:rFonts w:ascii="Consolas" w:eastAsia="Times New Roman" w:hAnsi="Consolas" w:cs="Consolas"/>
+          <w:sz w:val="24"/>
+          <w:szCs w:val="24"/>
+        </w:rPr>
+        <w:t xml:space="preserve"> </w:t>
+      </w:r>
+      <w:r>
+        <w:rPr>
+          <w:rFonts w:ascii="Courier New" w:eastAsia="Times New Roman" w:hAnsi="Courier New" w:cs="Courier New"/>
+          <w:sz w:val="20"/>
+        </w:rPr>
+        <w:t xml:space="preserve">main(String </w:t>
+      </w:r>
+      <w:proofErr w:type="spellStart"/>
+      <w:r>
+        <w:rPr>
+          <w:rFonts w:ascii="Courier New" w:eastAsia="Times New Roman" w:hAnsi="Courier New" w:cs="Courier New"/>
+          <w:sz w:val="20"/>
+        </w:rPr>
+        <w:t>args</w:t>
+      </w:r>
+      <w:proofErr w:type="spellEnd"/>
+      <w:r>
+        <w:rPr>
+          <w:rFonts w:ascii="Courier New" w:eastAsia="Times New Roman" w:hAnsi="Courier New" w:cs="Courier New"/>
+          <w:sz w:val="20"/>
+        </w:rPr>
+        <w:t xml:space="preserve">[]) </w:t>
+      </w:r>
+    </w:p>
+    <w:p>
+      <w:pPr>
+        <w:spacing w:after="0" w:line="240" w:lineRule="auto"/>
+        <w:rPr>
+          <w:rFonts w:ascii="Consolas" w:eastAsia="Times New Roman" w:hAnsi="Consolas" w:cs="Consolas"/>
+          <w:sz w:val="24"/>
+          <w:szCs w:val="24"/>
+        </w:rPr>
+      </w:pPr>
+      <w:r>
+        <w:rPr>
+          <w:rFonts w:ascii="Courier New" w:eastAsia="Times New Roman" w:hAnsi="Courier New" w:cs="Courier New"/>
+          <w:sz w:val="20"/>
+        </w:rPr>
+        <w:t xml:space="preserve">    { </w:t>
+      </w:r>
+    </w:p>
+    <w:p>
+      <w:pPr>
+        <w:spacing w:after="0" w:line="240" w:lineRule="auto"/>
+        <w:rPr>
+          <w:rFonts w:ascii="Consolas" w:eastAsia="Times New Roman" w:hAnsi="Consolas" w:cs="Consolas"/>
+          <w:sz w:val="24"/>
+          <w:szCs w:val="24"/>
+        </w:rPr>
+      </w:pPr>
+      <w:r>
+        <w:rPr>
+          <w:rFonts w:ascii="Courier New" w:eastAsia="Times New Roman" w:hAnsi="Courier New" w:cs="Courier New"/>
+          <w:sz w:val="20"/>
+        </w:rPr>
+        <w:t xml:space="preserve">        // instantiating Singleton class with variable x </w:t>
+      </w:r>
+    </w:p>
+    <w:p>
+      <w:pPr>
+        <w:spacing w:after="0" w:line="240" w:lineRule="auto"/>
+        <w:rPr>
+          <w:rFonts w:ascii="Consolas" w:eastAsia="Times New Roman" w:hAnsi="Consolas" w:cs="Consolas"/>
+          <w:sz w:val="24"/>
+          <w:szCs w:val="24"/>
+        </w:rPr>
+      </w:pPr>
+      <w:r>
+        <w:rPr>
+          <w:rFonts w:ascii="Courier New" w:eastAsia="Times New Roman" w:hAnsi="Courier New" w:cs="Courier New"/>
+          <w:sz w:val="20"/>
+        </w:rPr>
+        <w:lastRenderedPageBreak/>
+        <w:t xml:space="preserve">        Singleton x = </w:t>
+      </w:r>
+      <w:proofErr w:type="spellStart"/>
+      <w:proofErr w:type="gramStart"/>
+      <w:r>
+        <w:rPr>
+          <w:rFonts w:ascii="Courier New" w:eastAsia="Times New Roman" w:hAnsi="Courier New" w:cs="Courier New"/>
+          <w:sz w:val="20"/>
+        </w:rPr>
+        <w:t>Singleton.Singleton</w:t>
+      </w:r>
+      <w:proofErr w:type="spellEnd"/>
+      <w:r>
+        <w:rPr>
+          <w:rFonts w:ascii="Courier New" w:eastAsia="Times New Roman" w:hAnsi="Courier New" w:cs="Courier New"/>
+          <w:sz w:val="20"/>
+        </w:rPr>
+        <w:t>(</w:t>
+      </w:r>
+      <w:proofErr w:type="gramEnd"/>
+      <w:r>
+        <w:rPr>
+          <w:rFonts w:ascii="Courier New" w:eastAsia="Times New Roman" w:hAnsi="Courier New" w:cs="Courier New"/>
+          <w:sz w:val="20"/>
+        </w:rPr>
+        <w:t xml:space="preserve">); </w:t>
+      </w:r>
+    </w:p>
+    <w:p>
+      <w:pPr>
+        <w:spacing w:after="0" w:line="240" w:lineRule="auto"/>
+        <w:rPr>
+          <w:rFonts w:ascii="Consolas" w:eastAsia="Times New Roman" w:hAnsi="Consolas" w:cs="Consolas"/>
+          <w:sz w:val="24"/>
+          <w:szCs w:val="24"/>
+        </w:rPr>
+      </w:pPr>
+      <w:r>
+        <w:rPr>
+          <w:rFonts w:ascii="Courier New" w:eastAsia="Times New Roman" w:hAnsi="Courier New" w:cs="Courier New"/>
+          <w:sz w:val="20"/>
+        </w:rPr>
+        <w:t> </w:t>
+      </w:r>
+      <w:r>
+        <w:rPr>
+          <w:rFonts w:ascii="Consolas" w:eastAsia="Times New Roman" w:hAnsi="Consolas" w:cs="Consolas"/>
+          <w:sz w:val="24"/>
+          <w:szCs w:val="24"/>
+        </w:rPr>
+        <w:t> </w:t>
+      </w:r>
+    </w:p>
+    <w:p>
+      <w:pPr>
+        <w:spacing w:after="0" w:line="240" w:lineRule="auto"/>
+        <w:rPr>
+          <w:rFonts w:ascii="Consolas" w:eastAsia="Times New Roman" w:hAnsi="Consolas" w:cs="Consolas"/>
+          <w:sz w:val="24"/>
+          <w:szCs w:val="24"/>
+        </w:rPr>
+      </w:pPr>
+      <w:r>
+        <w:rPr>
+          <w:rFonts w:ascii="Courier New" w:eastAsia="Times New Roman" w:hAnsi="Courier New" w:cs="Courier New"/>
+          <w:sz w:val="20"/>
+        </w:rPr>
+        <w:t xml:space="preserve">        // instantiating Singleton class with variable y </w:t>
+      </w:r>
+    </w:p>
+    <w:p>
+      <w:pPr>
+        <w:spacing w:after="0" w:line="240" w:lineRule="auto"/>
+        <w:rPr>
+          <w:rFonts w:ascii="Consolas" w:eastAsia="Times New Roman" w:hAnsi="Consolas" w:cs="Consolas"/>
+          <w:sz w:val="24"/>
+          <w:szCs w:val="24"/>
+        </w:rPr>
+      </w:pPr>
+      <w:r>
+        <w:rPr>
+          <w:rFonts w:ascii="Courier New" w:eastAsia="Times New Roman" w:hAnsi="Courier New" w:cs="Courier New"/>
+          <w:sz w:val="20"/>
+        </w:rPr>
+        <w:t xml:space="preserve">        Singleton y = </w:t>
+      </w:r>
+      <w:proofErr w:type="spellStart"/>
+      <w:proofErr w:type="gramStart"/>
+      <w:r>
+        <w:rPr>
+          <w:rFonts w:ascii="Courier New" w:eastAsia="Times New Roman" w:hAnsi="Courier New" w:cs="Courier New"/>
+          <w:sz w:val="20"/>
+        </w:rPr>
+        <w:t>Singleton.Singleton</w:t>
+      </w:r>
+      <w:proofErr w:type="spellEnd"/>
+      <w:r>
+        <w:rPr>
+          <w:rFonts w:ascii="Courier New" w:eastAsia="Times New Roman" w:hAnsi="Courier New" w:cs="Courier New"/>
+          <w:sz w:val="20"/>
+        </w:rPr>
+        <w:t>(</w:t>
+      </w:r>
+      <w:proofErr w:type="gramEnd"/>
+      <w:r>
+        <w:rPr>
+          <w:rFonts w:ascii="Courier New" w:eastAsia="Times New Roman" w:hAnsi="Courier New" w:cs="Courier New"/>
+          <w:sz w:val="20"/>
+        </w:rPr>
+        <w:t xml:space="preserve">); </w:t>
+      </w:r>
+    </w:p>
+    <w:p>
+      <w:pPr>
+        <w:spacing w:after="0" w:line="240" w:lineRule="auto"/>
+        <w:rPr>
+          <w:rFonts w:ascii="Consolas" w:eastAsia="Times New Roman" w:hAnsi="Consolas" w:cs="Consolas"/>
+          <w:sz w:val="24"/>
+          <w:szCs w:val="24"/>
+        </w:rPr>
+      </w:pPr>
+      <w:r>
+        <w:rPr>
+          <w:rFonts w:ascii="Courier New" w:eastAsia="Times New Roman" w:hAnsi="Courier New" w:cs="Courier New"/>
+          <w:sz w:val="20"/>
+        </w:rPr>
+        <w:t> </w:t>
+      </w:r>
+      <w:r>
+        <w:rPr>
+          <w:rFonts w:ascii="Consolas" w:eastAsia="Times New Roman" w:hAnsi="Consolas" w:cs="Consolas"/>
+          <w:sz w:val="24"/>
+          <w:szCs w:val="24"/>
+        </w:rPr>
+        <w:t> </w:t>
+      </w:r>
+    </w:p>
+    <w:p>
+      <w:pPr>
+        <w:spacing w:after="0" w:line="240" w:lineRule="auto"/>
+        <w:rPr>
+          <w:rFonts w:ascii="Consolas" w:eastAsia="Times New Roman" w:hAnsi="Consolas" w:cs="Consolas"/>
+          <w:sz w:val="24"/>
+          <w:szCs w:val="24"/>
+        </w:rPr>
+      </w:pPr>
+      <w:r>
+        <w:rPr>
+          <w:rFonts w:ascii="Courier New" w:eastAsia="Times New Roman" w:hAnsi="Courier New" w:cs="Courier New"/>
+          <w:sz w:val="20"/>
+        </w:rPr>
+        <w:t xml:space="preserve">        // instantiating Singleton class with variable z </w:t>
+      </w:r>
+    </w:p>
+    <w:p>
+      <w:pPr>
+        <w:spacing w:after="0" w:line="240" w:lineRule="auto"/>
+        <w:rPr>
+          <w:rFonts w:ascii="Consolas" w:eastAsia="Times New Roman" w:hAnsi="Consolas" w:cs="Consolas"/>
+          <w:sz w:val="24"/>
+          <w:szCs w:val="24"/>
+        </w:rPr>
+      </w:pPr>
+      <w:r>
+        <w:rPr>
+          <w:rFonts w:ascii="Courier New" w:eastAsia="Times New Roman" w:hAnsi="Courier New" w:cs="Courier New"/>
+          <w:sz w:val="20"/>
+        </w:rPr>
+        <w:t xml:space="preserve">        Singleton z = </w:t>
+      </w:r>
+      <w:proofErr w:type="spellStart"/>
+      <w:proofErr w:type="gramStart"/>
+      <w:r>
+        <w:rPr>
+          <w:rFonts w:ascii="Courier New" w:eastAsia="Times New Roman" w:hAnsi="Courier New" w:cs="Courier New"/>
+          <w:sz w:val="20"/>
+        </w:rPr>
+        <w:t>Singleton.Singleton</w:t>
+      </w:r>
+      <w:proofErr w:type="spellEnd"/>
+      <w:r>
+        <w:rPr>
+          <w:rFonts w:ascii="Courier New" w:eastAsia="Times New Roman" w:hAnsi="Courier New" w:cs="Courier New"/>
+          <w:sz w:val="20"/>
+        </w:rPr>
+        <w:t>(</w:t>
+      </w:r>
+      <w:proofErr w:type="gramEnd"/>
+      <w:r>
+        <w:rPr>
+          <w:rFonts w:ascii="Courier New" w:eastAsia="Times New Roman" w:hAnsi="Courier New" w:cs="Courier New"/>
+          <w:sz w:val="20"/>
+        </w:rPr>
+        <w:t xml:space="preserve">); </w:t>
+      </w:r>
+    </w:p>
+    <w:p>
+      <w:pPr>
+        <w:spacing w:after="0" w:line="240" w:lineRule="auto"/>
+        <w:rPr>
+          <w:rFonts w:ascii="Consolas" w:eastAsia="Times New Roman" w:hAnsi="Consolas" w:cs="Consolas"/>
+          <w:sz w:val="24"/>
+          <w:szCs w:val="24"/>
+        </w:rPr>
+      </w:pPr>
+      <w:r>
+        <w:rPr>
+          <w:rFonts w:ascii="Courier New" w:eastAsia="Times New Roman" w:hAnsi="Courier New" w:cs="Courier New"/>
+          <w:sz w:val="20"/>
+        </w:rPr>
+        <w:t> </w:t>
+      </w:r>
+      <w:r>
+        <w:rPr>
+          <w:rFonts w:ascii="Consolas" w:eastAsia="Times New Roman" w:hAnsi="Consolas" w:cs="Consolas"/>
+          <w:sz w:val="24"/>
+          <w:szCs w:val="24"/>
+        </w:rPr>
+        <w:t> </w:t>
+      </w:r>
+    </w:p>
+    <w:p>
+      <w:pPr>
+        <w:spacing w:after="0" w:line="240" w:lineRule="auto"/>
+        <w:rPr>
+          <w:rFonts w:ascii="Consolas" w:eastAsia="Times New Roman" w:hAnsi="Consolas" w:cs="Consolas"/>
+          <w:sz w:val="24"/>
+          <w:szCs w:val="24"/>
+        </w:rPr>
+      </w:pPr>
+      <w:r>
+        <w:rPr>
+          <w:rFonts w:ascii="Courier New" w:eastAsia="Times New Roman" w:hAnsi="Courier New" w:cs="Courier New"/>
+          <w:sz w:val="20"/>
+        </w:rPr>
+        <w:t xml:space="preserve">        // changing variable of instance x </w:t>
+      </w:r>
+    </w:p>
+    <w:p>
+      <w:pPr>
+        <w:spacing w:after="0" w:line="240" w:lineRule="auto"/>
+        <w:rPr>
+          <w:rFonts w:ascii="Consolas" w:eastAsia="Times New Roman" w:hAnsi="Consolas" w:cs="Consolas"/>
+          <w:sz w:val="24"/>
+          <w:szCs w:val="24"/>
+        </w:rPr>
+      </w:pPr>
+      <w:r>
+        <w:rPr>
+          <w:rFonts w:ascii="Courier New" w:eastAsia="Times New Roman" w:hAnsi="Courier New" w:cs="Courier New"/>
+          <w:sz w:val="20"/>
+        </w:rPr>
+        <w:t>        </w:t>
+      </w:r>
+      <w:proofErr w:type="spellStart"/>
+      <w:r>
+        <w:rPr>
+          <w:rFonts w:ascii="Courier New" w:eastAsia="Times New Roman" w:hAnsi="Courier New" w:cs="Courier New"/>
+          <w:sz w:val="20"/>
+        </w:rPr>
+        <w:t>x.s</w:t>
+      </w:r>
+      <w:proofErr w:type="spellEnd"/>
+      <w:r>
+        <w:rPr>
+          <w:rFonts w:ascii="Courier New" w:eastAsia="Times New Roman" w:hAnsi="Courier New" w:cs="Courier New"/>
+          <w:sz w:val="20"/>
+        </w:rPr>
+        <w:t xml:space="preserve"> = (</w:t>
+      </w:r>
+      <w:proofErr w:type="spellStart"/>
+      <w:r>
+        <w:rPr>
+          <w:rFonts w:ascii="Courier New" w:eastAsia="Times New Roman" w:hAnsi="Courier New" w:cs="Courier New"/>
+          <w:sz w:val="20"/>
+        </w:rPr>
+        <w:t>x.s</w:t>
+      </w:r>
+      <w:proofErr w:type="spellEnd"/>
+      <w:r>
+        <w:rPr>
+          <w:rFonts w:ascii="Courier New" w:eastAsia="Times New Roman" w:hAnsi="Courier New" w:cs="Courier New"/>
+          <w:sz w:val="20"/>
+        </w:rPr>
+        <w:t>).</w:t>
+      </w:r>
+      <w:proofErr w:type="spellStart"/>
+      <w:proofErr w:type="gramStart"/>
+      <w:r>
+        <w:rPr>
+          <w:rFonts w:ascii="Courier New" w:eastAsia="Times New Roman" w:hAnsi="Courier New" w:cs="Courier New"/>
+          <w:sz w:val="20"/>
+        </w:rPr>
+        <w:t>toUpperCase</w:t>
+      </w:r>
+      <w:proofErr w:type="spellEnd"/>
+      <w:r>
+        <w:rPr>
+          <w:rFonts w:ascii="Courier New" w:eastAsia="Times New Roman" w:hAnsi="Courier New" w:cs="Courier New"/>
+          <w:sz w:val="20"/>
+        </w:rPr>
+        <w:t>(</w:t>
+      </w:r>
+      <w:proofErr w:type="gramEnd"/>
+      <w:r>
+        <w:rPr>
+          <w:rFonts w:ascii="Courier New" w:eastAsia="Times New Roman" w:hAnsi="Courier New" w:cs="Courier New"/>
+          <w:sz w:val="20"/>
+        </w:rPr>
+        <w:t xml:space="preserve">); </w:t>
+      </w:r>
+    </w:p>
+    <w:p>
+      <w:pPr>
+        <w:spacing w:after="0" w:line="240" w:lineRule="auto"/>
+        <w:rPr>
+          <w:rFonts w:ascii="Consolas" w:eastAsia="Times New Roman" w:hAnsi="Consolas" w:cs="Consolas"/>
+          <w:sz w:val="24"/>
+          <w:szCs w:val="24"/>
+        </w:rPr>
+      </w:pPr>
+      <w:r>
+        <w:rPr>
+          <w:rFonts w:ascii="Courier New" w:eastAsia="Times New Roman" w:hAnsi="Courier New" w:cs="Courier New"/>
+          <w:sz w:val="20"/>
+        </w:rPr>
+        <w:t> </w:t>
+      </w:r>
+      <w:r>
+        <w:rPr>
+          <w:rFonts w:ascii="Consolas" w:eastAsia="Times New Roman" w:hAnsi="Consolas" w:cs="Consolas"/>
+          <w:sz w:val="24"/>
+          <w:szCs w:val="24"/>
+        </w:rPr>
+        <w:t> </w:t>
+      </w:r>
+    </w:p>
+    <w:p>
+      <w:pPr>
+        <w:spacing w:after="0" w:line="240" w:lineRule="auto"/>
+        <w:rPr>
+          <w:rFonts w:ascii="Consolas" w:eastAsia="Times New Roman" w:hAnsi="Consolas" w:cs="Consolas"/>
+          <w:sz w:val="24"/>
+          <w:szCs w:val="24"/>
+        </w:rPr>
+      </w:pPr>
+      <w:r>
+        <w:rPr>
+          <w:rFonts w:ascii="Courier New" w:eastAsia="Times New Roman" w:hAnsi="Courier New" w:cs="Courier New"/>
+          <w:sz w:val="20"/>
+        </w:rPr>
+        <w:t>        </w:t>
+      </w:r>
+      <w:proofErr w:type="spellStart"/>
+      <w:proofErr w:type="gramStart"/>
+      <w:r>
+        <w:rPr>
+          <w:rFonts w:ascii="Courier New" w:eastAsia="Times New Roman" w:hAnsi="Courier New" w:cs="Courier New"/>
+          <w:sz w:val="20"/>
+        </w:rPr>
+        <w:t>System.out.println</w:t>
+      </w:r>
+      <w:proofErr w:type="spellEnd"/>
+      <w:r>
+        <w:rPr>
+          <w:rFonts w:ascii="Courier New" w:eastAsia="Times New Roman" w:hAnsi="Courier New" w:cs="Courier New"/>
+          <w:sz w:val="20"/>
+        </w:rPr>
+        <w:t>(</w:t>
+      </w:r>
+      <w:proofErr w:type="gramEnd"/>
+      <w:r>
+        <w:rPr>
+          <w:rFonts w:ascii="Courier New" w:eastAsia="Times New Roman" w:hAnsi="Courier New" w:cs="Courier New"/>
+          <w:sz w:val="20"/>
+        </w:rPr>
+        <w:t>"String from x is "</w:t>
+      </w:r>
+      <w:r>
+        <w:rPr>
+          <w:rFonts w:ascii="Consolas" w:eastAsia="Times New Roman" w:hAnsi="Consolas" w:cs="Consolas"/>
+          <w:sz w:val="24"/>
+          <w:szCs w:val="24"/>
+        </w:rPr>
+        <w:t xml:space="preserve"> </w:t>
+      </w:r>
+      <w:r>
+        <w:rPr>
+          <w:rFonts w:ascii="Courier New" w:eastAsia="Times New Roman" w:hAnsi="Courier New" w:cs="Courier New"/>
+          <w:sz w:val="20"/>
+        </w:rPr>
+        <w:t xml:space="preserve">+ </w:t>
+      </w:r>
+      <w:proofErr w:type="spellStart"/>
+      <w:r>
+        <w:rPr>
+          <w:rFonts w:ascii="Courier New" w:eastAsia="Times New Roman" w:hAnsi="Courier New" w:cs="Courier New"/>
+          <w:sz w:val="20"/>
+        </w:rPr>
+        <w:t>x.s</w:t>
+      </w:r>
+      <w:proofErr w:type="spellEnd"/>
+      <w:r>
+        <w:rPr>
+          <w:rFonts w:ascii="Courier New" w:eastAsia="Times New Roman" w:hAnsi="Courier New" w:cs="Courier New"/>
+          <w:sz w:val="20"/>
+        </w:rPr>
+        <w:t xml:space="preserve">); </w:t>
+      </w:r>
+    </w:p>
+    <w:p>
+      <w:pPr>
+        <w:spacing w:after="0" w:line="240" w:lineRule="auto"/>
+        <w:rPr>
+          <w:rFonts w:ascii="Consolas" w:eastAsia="Times New Roman" w:hAnsi="Consolas" w:cs="Consolas"/>
+          <w:sz w:val="24"/>
+          <w:szCs w:val="24"/>
+        </w:rPr>
+      </w:pPr>
+      <w:r>
+        <w:rPr>
+          <w:rFonts w:ascii="Courier New" w:eastAsia="Times New Roman" w:hAnsi="Courier New" w:cs="Courier New"/>
+          <w:sz w:val="20"/>
+        </w:rPr>
+        <w:t>        </w:t>
+      </w:r>
+      <w:proofErr w:type="spellStart"/>
+      <w:proofErr w:type="gramStart"/>
+      <w:r>
+        <w:rPr>
+          <w:rFonts w:ascii="Courier New" w:eastAsia="Times New Roman" w:hAnsi="Courier New" w:cs="Courier New"/>
+          <w:sz w:val="20"/>
+        </w:rPr>
+        <w:t>System.out.println</w:t>
+      </w:r>
+      <w:proofErr w:type="spellEnd"/>
+      <w:r>
+        <w:rPr>
+          <w:rFonts w:ascii="Courier New" w:eastAsia="Times New Roman" w:hAnsi="Courier New" w:cs="Courier New"/>
+          <w:sz w:val="20"/>
+        </w:rPr>
+        <w:t>(</w:t>
+      </w:r>
+      <w:proofErr w:type="gramEnd"/>
+      <w:r>
+        <w:rPr>
+          <w:rFonts w:ascii="Courier New" w:eastAsia="Times New Roman" w:hAnsi="Courier New" w:cs="Courier New"/>
+          <w:sz w:val="20"/>
+        </w:rPr>
+        <w:t>"String from y is "</w:t>
+      </w:r>
+      <w:r>
+        <w:rPr>
+          <w:rFonts w:ascii="Consolas" w:eastAsia="Times New Roman" w:hAnsi="Consolas" w:cs="Consolas"/>
+          <w:sz w:val="24"/>
+          <w:szCs w:val="24"/>
+        </w:rPr>
+        <w:t xml:space="preserve"> </w:t>
+      </w:r>
+      <w:r>
+        <w:rPr>
+          <w:rFonts w:ascii="Courier New" w:eastAsia="Times New Roman" w:hAnsi="Courier New" w:cs="Courier New"/>
+          <w:sz w:val="20"/>
+        </w:rPr>
+        <w:t xml:space="preserve">+ </w:t>
+      </w:r>
+      <w:proofErr w:type="spellStart"/>
+      <w:r>
+        <w:rPr>
+          <w:rFonts w:ascii="Courier New" w:eastAsia="Times New Roman" w:hAnsi="Courier New" w:cs="Courier New"/>
+          <w:sz w:val="20"/>
+        </w:rPr>
+        <w:t>y.s</w:t>
+      </w:r>
+      <w:proofErr w:type="spellEnd"/>
+      <w:r>
+        <w:rPr>
+          <w:rFonts w:ascii="Courier New" w:eastAsia="Times New Roman" w:hAnsi="Courier New" w:cs="Courier New"/>
+          <w:sz w:val="20"/>
+        </w:rPr>
+        <w:t xml:space="preserve">); </w:t>
+      </w:r>
+    </w:p>
+    <w:p>
+      <w:pPr>
+        <w:spacing w:after="0" w:line="240" w:lineRule="auto"/>
+        <w:rPr>
+          <w:rFonts w:ascii="Consolas" w:eastAsia="Times New Roman" w:hAnsi="Consolas" w:cs="Consolas"/>
+          <w:sz w:val="24"/>
+          <w:szCs w:val="24"/>
+        </w:rPr>
+      </w:pPr>
+      <w:r>
+        <w:rPr>
+          <w:rFonts w:ascii="Courier New" w:eastAsia="Times New Roman" w:hAnsi="Courier New" w:cs="Courier New"/>
+          <w:sz w:val="20"/>
+        </w:rPr>
+        <w:t>        </w:t>
+      </w:r>
+      <w:proofErr w:type="spellStart"/>
+      <w:proofErr w:type="gramStart"/>
+      <w:r>
+        <w:rPr>
+          <w:rFonts w:ascii="Courier New" w:eastAsia="Times New Roman" w:hAnsi="Courier New" w:cs="Courier New"/>
+          <w:sz w:val="20"/>
+        </w:rPr>
+        <w:t>System.out.println</w:t>
+      </w:r>
+      <w:proofErr w:type="spellEnd"/>
+      <w:r>
+        <w:rPr>
+          <w:rFonts w:ascii="Courier New" w:eastAsia="Times New Roman" w:hAnsi="Courier New" w:cs="Courier New"/>
+          <w:sz w:val="20"/>
+        </w:rPr>
+        <w:t>(</w:t>
+      </w:r>
+      <w:proofErr w:type="gramEnd"/>
+      <w:r>
+        <w:rPr>
+          <w:rFonts w:ascii="Courier New" w:eastAsia="Times New Roman" w:hAnsi="Courier New" w:cs="Courier New"/>
+          <w:sz w:val="20"/>
+        </w:rPr>
+        <w:t>"String from z is "</w:t>
+      </w:r>
+      <w:r>
+        <w:rPr>
+          <w:rFonts w:ascii="Consolas" w:eastAsia="Times New Roman" w:hAnsi="Consolas" w:cs="Consolas"/>
+          <w:sz w:val="24"/>
+          <w:szCs w:val="24"/>
+        </w:rPr>
+        <w:t xml:space="preserve"> </w:t>
+      </w:r>
+      <w:r>
+        <w:rPr>
+          <w:rFonts w:ascii="Courier New" w:eastAsia="Times New Roman" w:hAnsi="Courier New" w:cs="Courier New"/>
+          <w:sz w:val="20"/>
+        </w:rPr>
+        <w:t xml:space="preserve">+ </w:t>
+      </w:r>
+      <w:proofErr w:type="spellStart"/>
+      <w:r>
+        <w:rPr>
+          <w:rFonts w:ascii="Courier New" w:eastAsia="Times New Roman" w:hAnsi="Courier New" w:cs="Courier New"/>
+          <w:sz w:val="20"/>
+        </w:rPr>
+        <w:t>z.s</w:t>
+      </w:r>
+      <w:proofErr w:type="spellEnd"/>
+      <w:r>
+        <w:rPr>
+          <w:rFonts w:ascii="Courier New" w:eastAsia="Times New Roman" w:hAnsi="Courier New" w:cs="Courier New"/>
+          <w:sz w:val="20"/>
+        </w:rPr>
+        <w:t xml:space="preserve">); </w:t>
+      </w:r>
+    </w:p>
+    <w:p>
+      <w:pPr>
+        <w:spacing w:after="0" w:line="240" w:lineRule="auto"/>
+        <w:rPr>
+          <w:rFonts w:ascii="Consolas" w:eastAsia="Times New Roman" w:hAnsi="Consolas" w:cs="Consolas"/>
+          <w:sz w:val="24"/>
+          <w:szCs w:val="24"/>
+        </w:rPr>
+      </w:pPr>
+      <w:r>
+        <w:rPr>
+          <w:rFonts w:ascii="Courier New" w:eastAsia="Times New Roman" w:hAnsi="Courier New" w:cs="Courier New"/>
+          <w:sz w:val="20"/>
+        </w:rPr>
+        <w:t>        </w:t>
+      </w:r>
+      <w:proofErr w:type="spellStart"/>
+      <w:proofErr w:type="gramStart"/>
+      <w:r>
+        <w:rPr>
+          <w:rFonts w:ascii="Courier New" w:eastAsia="Times New Roman" w:hAnsi="Courier New" w:cs="Courier New"/>
+          <w:sz w:val="20"/>
+        </w:rPr>
+        <w:t>System.out.println</w:t>
+      </w:r>
+      <w:proofErr w:type="spellEnd"/>
+      <w:r>
+        <w:rPr>
+          <w:rFonts w:ascii="Courier New" w:eastAsia="Times New Roman" w:hAnsi="Courier New" w:cs="Courier New"/>
+          <w:sz w:val="20"/>
+        </w:rPr>
+        <w:t>(</w:t>
+      </w:r>
+      <w:proofErr w:type="gramEnd"/>
+      <w:r>
+        <w:rPr>
+          <w:rFonts w:ascii="Courier New" w:eastAsia="Times New Roman" w:hAnsi="Courier New" w:cs="Courier New"/>
+          <w:sz w:val="20"/>
+        </w:rPr>
+        <w:t xml:space="preserve">"\n"); </w:t>
+      </w:r>
+    </w:p>
+    <w:p>
+      <w:pPr>
+        <w:spacing w:after="0" w:line="240" w:lineRule="auto"/>
+        <w:rPr>
+          <w:rFonts w:ascii="Consolas" w:eastAsia="Times New Roman" w:hAnsi="Consolas" w:cs="Consolas"/>
+          <w:sz w:val="24"/>
+          <w:szCs w:val="24"/>
+        </w:rPr>
+      </w:pPr>
+      <w:r>
+        <w:rPr>
+          <w:rFonts w:ascii="Courier New" w:eastAsia="Times New Roman" w:hAnsi="Courier New" w:cs="Courier New"/>
+          <w:sz w:val="20"/>
+        </w:rPr>
+        <w:t> </w:t>
+      </w:r>
+      <w:r>
+        <w:rPr>
+          <w:rFonts w:ascii="Consolas" w:eastAsia="Times New Roman" w:hAnsi="Consolas" w:cs="Consolas"/>
+          <w:sz w:val="24"/>
+          <w:szCs w:val="24"/>
+        </w:rPr>
+        <w:t> </w:t>
+      </w:r>
+    </w:p>
+    <w:p>
+      <w:pPr>
+        <w:spacing w:after="0" w:line="240" w:lineRule="auto"/>
+        <w:rPr>
+          <w:rFonts w:ascii="Consolas" w:eastAsia="Times New Roman" w:hAnsi="Consolas" w:cs="Consolas"/>
+          <w:sz w:val="24"/>
+          <w:szCs w:val="24"/>
+        </w:rPr>
+      </w:pPr>
+      <w:r>
+        <w:rPr>
+          <w:rFonts w:ascii="Courier New" w:eastAsia="Times New Roman" w:hAnsi="Courier New" w:cs="Courier New"/>
+          <w:sz w:val="20"/>
+        </w:rPr>
+        <w:t xml:space="preserve">        // changing variable of instance x </w:t>
+      </w:r>
+    </w:p>
+    <w:p>
+      <w:pPr>
+        <w:spacing w:after="0" w:line="240" w:lineRule="auto"/>
+        <w:rPr>
+          <w:rFonts w:ascii="Consolas" w:eastAsia="Times New Roman" w:hAnsi="Consolas" w:cs="Consolas"/>
+          <w:sz w:val="24"/>
+          <w:szCs w:val="24"/>
+        </w:rPr>
+      </w:pPr>
+      <w:r>
+        <w:rPr>
+          <w:rFonts w:ascii="Courier New" w:eastAsia="Times New Roman" w:hAnsi="Courier New" w:cs="Courier New"/>
+          <w:sz w:val="20"/>
+        </w:rPr>
+        <w:t>        </w:t>
+      </w:r>
+      <w:proofErr w:type="spellStart"/>
+      <w:r>
+        <w:rPr>
+          <w:rFonts w:ascii="Courier New" w:eastAsia="Times New Roman" w:hAnsi="Courier New" w:cs="Courier New"/>
+          <w:sz w:val="20"/>
+        </w:rPr>
+        <w:t>z.s</w:t>
+      </w:r>
+      <w:proofErr w:type="spellEnd"/>
+      <w:r>
+        <w:rPr>
+          <w:rFonts w:ascii="Courier New" w:eastAsia="Times New Roman" w:hAnsi="Courier New" w:cs="Courier New"/>
+          <w:sz w:val="20"/>
+        </w:rPr>
+        <w:t xml:space="preserve"> = (</w:t>
+      </w:r>
+      <w:proofErr w:type="spellStart"/>
+      <w:r>
+        <w:rPr>
+          <w:rFonts w:ascii="Courier New" w:eastAsia="Times New Roman" w:hAnsi="Courier New" w:cs="Courier New"/>
+          <w:sz w:val="20"/>
+        </w:rPr>
+        <w:t>z.s</w:t>
+      </w:r>
+      <w:proofErr w:type="spellEnd"/>
+      <w:r>
+        <w:rPr>
+          <w:rFonts w:ascii="Courier New" w:eastAsia="Times New Roman" w:hAnsi="Courier New" w:cs="Courier New"/>
+          <w:sz w:val="20"/>
+        </w:rPr>
+        <w:t>).</w:t>
+      </w:r>
+      <w:proofErr w:type="spellStart"/>
+      <w:proofErr w:type="gramStart"/>
+      <w:r>
+        <w:rPr>
+          <w:rFonts w:ascii="Courier New" w:eastAsia="Times New Roman" w:hAnsi="Courier New" w:cs="Courier New"/>
+          <w:sz w:val="20"/>
+        </w:rPr>
+        <w:t>toLowerCase</w:t>
+      </w:r>
+      <w:proofErr w:type="spellEnd"/>
+      <w:r>
+        <w:rPr>
+          <w:rFonts w:ascii="Courier New" w:eastAsia="Times New Roman" w:hAnsi="Courier New" w:cs="Courier New"/>
+          <w:sz w:val="20"/>
+        </w:rPr>
+        <w:t>(</w:t>
+      </w:r>
+      <w:proofErr w:type="gramEnd"/>
+      <w:r>
+        <w:rPr>
+          <w:rFonts w:ascii="Courier New" w:eastAsia="Times New Roman" w:hAnsi="Courier New" w:cs="Courier New"/>
+          <w:sz w:val="20"/>
+        </w:rPr>
+        <w:t xml:space="preserve">); </w:t>
+      </w:r>
+    </w:p>
+    <w:p>
+      <w:pPr>
+        <w:spacing w:after="0" w:line="240" w:lineRule="auto"/>
+        <w:rPr>
+          <w:rFonts w:ascii="Consolas" w:eastAsia="Times New Roman" w:hAnsi="Consolas" w:cs="Consolas"/>
+          <w:sz w:val="24"/>
+          <w:szCs w:val="24"/>
+        </w:rPr>
+      </w:pPr>
+      <w:r>
+        <w:rPr>
+          <w:rFonts w:ascii="Courier New" w:eastAsia="Times New Roman" w:hAnsi="Courier New" w:cs="Courier New"/>
+          <w:sz w:val="20"/>
+        </w:rPr>
+        <w:t> </w:t>
+      </w:r>
+      <w:r>
+        <w:rPr>
+          <w:rFonts w:ascii="Consolas" w:eastAsia="Times New Roman" w:hAnsi="Consolas" w:cs="Consolas"/>
+          <w:sz w:val="24"/>
+          <w:szCs w:val="24"/>
+        </w:rPr>
+        <w:t> </w:t>
+      </w:r>
+    </w:p>
+    <w:p>
+      <w:pPr>
+        <w:spacing w:after="0" w:line="240" w:lineRule="auto"/>
+        <w:rPr>
+          <w:rFonts w:ascii="Consolas" w:eastAsia="Times New Roman" w:hAnsi="Consolas" w:cs="Consolas"/>
+          <w:sz w:val="24"/>
+          <w:szCs w:val="24"/>
+        </w:rPr>
+      </w:pPr>
+      <w:r>
+        <w:rPr>
+          <w:rFonts w:ascii="Courier New" w:eastAsia="Times New Roman" w:hAnsi="Courier New" w:cs="Courier New"/>
+          <w:sz w:val="20"/>
+        </w:rPr>
+        <w:t>        </w:t>
+      </w:r>
+      <w:proofErr w:type="spellStart"/>
+      <w:proofErr w:type="gramStart"/>
+      <w:r>
+        <w:rPr>
+          <w:rFonts w:ascii="Courier New" w:eastAsia="Times New Roman" w:hAnsi="Courier New" w:cs="Courier New"/>
+          <w:sz w:val="20"/>
+        </w:rPr>
+        <w:t>System.out.println</w:t>
+      </w:r>
+      <w:proofErr w:type="spellEnd"/>
+      <w:r>
+        <w:rPr>
+          <w:rFonts w:ascii="Courier New" w:eastAsia="Times New Roman" w:hAnsi="Courier New" w:cs="Courier New"/>
+          <w:sz w:val="20"/>
+        </w:rPr>
+        <w:t>(</w:t>
+      </w:r>
+      <w:proofErr w:type="gramEnd"/>
+      <w:r>
+        <w:rPr>
+          <w:rFonts w:ascii="Courier New" w:eastAsia="Times New Roman" w:hAnsi="Courier New" w:cs="Courier New"/>
+          <w:sz w:val="20"/>
+        </w:rPr>
+        <w:t>"String from x is "</w:t>
+      </w:r>
+      <w:r>
+        <w:rPr>
+          <w:rFonts w:ascii="Consolas" w:eastAsia="Times New Roman" w:hAnsi="Consolas" w:cs="Consolas"/>
+          <w:sz w:val="24"/>
+          <w:szCs w:val="24"/>
+        </w:rPr>
+        <w:t xml:space="preserve"> </w:t>
+      </w:r>
+      <w:r>
+        <w:rPr>
+          <w:rFonts w:ascii="Courier New" w:eastAsia="Times New Roman" w:hAnsi="Courier New" w:cs="Courier New"/>
+          <w:sz w:val="20"/>
+        </w:rPr>
+        <w:t xml:space="preserve">+ </w:t>
+      </w:r>
+      <w:proofErr w:type="spellStart"/>
+      <w:r>
+        <w:rPr>
+          <w:rFonts w:ascii="Courier New" w:eastAsia="Times New Roman" w:hAnsi="Courier New" w:cs="Courier New"/>
+          <w:sz w:val="20"/>
+        </w:rPr>
+        <w:t>x.s</w:t>
+      </w:r>
+      <w:proofErr w:type="spellEnd"/>
+      <w:r>
+        <w:rPr>
+          <w:rFonts w:ascii="Courier New" w:eastAsia="Times New Roman" w:hAnsi="Courier New" w:cs="Courier New"/>
+          <w:sz w:val="20"/>
+        </w:rPr>
+        <w:t xml:space="preserve">); </w:t>
+      </w:r>
+    </w:p>
+    <w:p>
+      <w:pPr>
+        <w:spacing w:after="0" w:line="240" w:lineRule="auto"/>
+        <w:rPr>
+          <w:rFonts w:ascii="Consolas" w:eastAsia="Times New Roman" w:hAnsi="Consolas" w:cs="Consolas"/>
+          <w:sz w:val="24"/>
+          <w:szCs w:val="24"/>
+        </w:rPr>
+      </w:pPr>
+      <w:r>
+        <w:rPr>
+          <w:rFonts w:ascii="Courier New" w:eastAsia="Times New Roman" w:hAnsi="Courier New" w:cs="Courier New"/>
+          <w:sz w:val="20"/>
+        </w:rPr>
+        <w:t>        </w:t>
+      </w:r>
+      <w:proofErr w:type="spellStart"/>
+      <w:proofErr w:type="gramStart"/>
+      <w:r>
+        <w:rPr>
+          <w:rFonts w:ascii="Courier New" w:eastAsia="Times New Roman" w:hAnsi="Courier New" w:cs="Courier New"/>
+          <w:sz w:val="20"/>
+        </w:rPr>
+        <w:t>System.out.println</w:t>
+      </w:r>
+      <w:proofErr w:type="spellEnd"/>
+      <w:r>
+        <w:rPr>
+          <w:rFonts w:ascii="Courier New" w:eastAsia="Times New Roman" w:hAnsi="Courier New" w:cs="Courier New"/>
+          <w:sz w:val="20"/>
+        </w:rPr>
+        <w:t>(</w:t>
+      </w:r>
+      <w:proofErr w:type="gramEnd"/>
+      <w:r>
+        <w:rPr>
+          <w:rFonts w:ascii="Courier New" w:eastAsia="Times New Roman" w:hAnsi="Courier New" w:cs="Courier New"/>
+          <w:sz w:val="20"/>
+        </w:rPr>
+        <w:t>"String from y is "</w:t>
+      </w:r>
+      <w:r>
+        <w:rPr>
+          <w:rFonts w:ascii="Consolas" w:eastAsia="Times New Roman" w:hAnsi="Consolas" w:cs="Consolas"/>
+          <w:sz w:val="24"/>
+          <w:szCs w:val="24"/>
+        </w:rPr>
+        <w:t xml:space="preserve"> </w:t>
+      </w:r>
+      <w:r>
+        <w:rPr>
+          <w:rFonts w:ascii="Courier New" w:eastAsia="Times New Roman" w:hAnsi="Courier New" w:cs="Courier New"/>
+          <w:sz w:val="20"/>
+        </w:rPr>
+        <w:t xml:space="preserve">+ </w:t>
+      </w:r>
+      <w:proofErr w:type="spellStart"/>
+      <w:r>
+        <w:rPr>
+          <w:rFonts w:ascii="Courier New" w:eastAsia="Times New Roman" w:hAnsi="Courier New" w:cs="Courier New"/>
+          <w:sz w:val="20"/>
+        </w:rPr>
+        <w:t>y.s</w:t>
+      </w:r>
+      <w:proofErr w:type="spellEnd"/>
+      <w:r>
+        <w:rPr>
+          <w:rFonts w:ascii="Courier New" w:eastAsia="Times New Roman" w:hAnsi="Courier New" w:cs="Courier New"/>
+          <w:sz w:val="20"/>
+        </w:rPr>
+        <w:t xml:space="preserve">); </w:t>
+      </w:r>
+    </w:p>
+    <w:p>
+      <w:pPr>
+        <w:spacing w:after="0" w:line="240" w:lineRule="auto"/>
+        <w:rPr>
+          <w:rFonts w:ascii="Consolas" w:eastAsia="Times New Roman" w:hAnsi="Consolas" w:cs="Consolas"/>
+          <w:sz w:val="24"/>
+          <w:szCs w:val="24"/>
+        </w:rPr>
+      </w:pPr>
+      <w:r>
+        <w:rPr>
+          <w:rFonts w:ascii="Courier New" w:eastAsia="Times New Roman" w:hAnsi="Courier New" w:cs="Courier New"/>
+          <w:sz w:val="20"/>
+        </w:rPr>
+        <w:t>        </w:t>
+      </w:r>
+      <w:proofErr w:type="spellStart"/>
+      <w:proofErr w:type="gramStart"/>
+      <w:r>
+        <w:rPr>
+          <w:rFonts w:ascii="Courier New" w:eastAsia="Times New Roman" w:hAnsi="Courier New" w:cs="Courier New"/>
+          <w:sz w:val="20"/>
+        </w:rPr>
+        <w:t>System.out.println</w:t>
+      </w:r>
+      <w:proofErr w:type="spellEnd"/>
+      <w:r>
+        <w:rPr>
+          <w:rFonts w:ascii="Courier New" w:eastAsia="Times New Roman" w:hAnsi="Courier New" w:cs="Courier New"/>
+          <w:sz w:val="20"/>
+        </w:rPr>
+        <w:t>(</w:t>
+      </w:r>
+      <w:proofErr w:type="gramEnd"/>
+      <w:r>
+        <w:rPr>
+          <w:rFonts w:ascii="Courier New" w:eastAsia="Times New Roman" w:hAnsi="Courier New" w:cs="Courier New"/>
+          <w:sz w:val="20"/>
+        </w:rPr>
+        <w:t>"String from z is "</w:t>
+      </w:r>
+      <w:r>
+        <w:rPr>
+          <w:rFonts w:ascii="Consolas" w:eastAsia="Times New Roman" w:hAnsi="Consolas" w:cs="Consolas"/>
+          <w:sz w:val="24"/>
+          <w:szCs w:val="24"/>
+        </w:rPr>
+        <w:t xml:space="preserve"> </w:t>
+      </w:r>
+      <w:r>
+        <w:rPr>
+          <w:rFonts w:ascii="Courier New" w:eastAsia="Times New Roman" w:hAnsi="Courier New" w:cs="Courier New"/>
+          <w:sz w:val="20"/>
+        </w:rPr>
+        <w:t xml:space="preserve">+ </w:t>
+      </w:r>
+      <w:proofErr w:type="spellStart"/>
+      <w:r>
+        <w:rPr>
+          <w:rFonts w:ascii="Courier New" w:eastAsia="Times New Roman" w:hAnsi="Courier New" w:cs="Courier New"/>
+          <w:sz w:val="20"/>
+        </w:rPr>
+        <w:t>z.s</w:t>
+      </w:r>
+      <w:proofErr w:type="spellEnd"/>
+      <w:r>
+        <w:rPr>
+          <w:rFonts w:ascii="Courier New" w:eastAsia="Times New Roman" w:hAnsi="Courier New" w:cs="Courier New"/>
+          <w:sz w:val="20"/>
+        </w:rPr>
+        <w:t xml:space="preserve">); </w:t>
+      </w:r>
+    </w:p>
+    <w:p>
+      <w:pPr>
+        <w:spacing w:after="0" w:line="240" w:lineRule="auto"/>
+        <w:rPr>
+          <w:rFonts w:ascii="Consolas" w:eastAsia="Times New Roman" w:hAnsi="Consolas" w:cs="Consolas"/>
+          <w:sz w:val="24"/>
+          <w:szCs w:val="24"/>
+        </w:rPr>
+      </w:pPr>
+      <w:r>
+        <w:rPr>
+          <w:rFonts w:ascii="Courier New" w:eastAsia="Times New Roman" w:hAnsi="Courier New" w:cs="Courier New"/>
+          <w:sz w:val="20"/>
+        </w:rPr>
+        <w:t xml:space="preserve">    } </w:t>
+      </w:r>
+    </w:p>
+    <w:p>
+      <w:pPr>
+        <w:spacing w:after="0" w:line="240" w:lineRule="auto"/>
+        <w:rPr>
+          <w:rFonts w:ascii="Consolas" w:eastAsia="Times New Roman" w:hAnsi="Consolas" w:cs="Consolas"/>
+          <w:sz w:val="24"/>
+          <w:szCs w:val="24"/>
+        </w:rPr>
+      </w:pPr>
+      <w:r>
+        <w:rPr>
+          <w:rFonts w:ascii="Courier New" w:eastAsia="Times New Roman" w:hAnsi="Courier New" w:cs="Courier New"/>
+          <w:sz w:val="20"/>
+        </w:rPr>
+        <w:t>}</w:t>
+      </w:r>
+    </w:p>
+    <w:p/>
     <w:sectPr>
       <w:pgSz w:w="12240" w:h="15840"/>
       <w:pgMar w:top="1440" w:right="1440" w:bottom="1440" w:left="1440" w:header="720" w:footer="720" w:gutter="0"/>
@@ -298,6 +2325,19 @@
       <w:rFonts w:ascii="Tahoma" w:hAnsi="Tahoma" w:cs="Tahoma"/>
       <w:sz w:val="16"/>
       <w:szCs w:val="16"/>
+    </w:rPr>
+  </w:style>
+  <w:style w:type="character" w:styleId="HTMLCode">
+    <w:name w:val="HTML Code"/>
+    <w:basedOn w:val="DefaultParagraphFont"/>
+    <w:uiPriority w:val="99"/>
+    <w:semiHidden/>
+    <w:unhideWhenUsed/>
+    <w:rsid w:val="00DC181C"/>
+    <w:rPr>
+      <w:rFonts w:ascii="Courier New" w:eastAsia="Times New Roman" w:hAnsi="Courier New" w:cs="Courier New"/>
+      <w:sz w:val="20"/>
+      <w:szCs w:val="20"/>
     </w:rPr>
   </w:style>
 </w:styles>
